--- a/Barclays/报文格式比较/新报文模板/新增字段对应.docx
+++ b/Barclays/报文格式比较/新报文模板/新增字段对应.docx
@@ -1881,8 +1881,6 @@
               </w:rPr>
               <w:t>TRADE_UNCOUNTER_NO</w:t>
             </w:r>
-            <w:bookmarkStart w:id="0" w:name="_GoBack"/>
-            <w:bookmarkEnd w:id="0"/>
           </w:p>
         </w:tc>
       </w:tr>
@@ -1976,6 +1974,7 @@
           <w:p>
             <w:pPr>
               <w:rPr>
+                <w:rFonts w:hint="eastAsia"/>
                 <w:color w:val="FF0000"/>
               </w:rPr>
             </w:pPr>
@@ -1985,6 +1984,21 @@
                 <w:color w:val="FF0000"/>
               </w:rPr>
               <w:t>未找到</w:t>
+            </w:r>
+          </w:p>
+          <w:p>
+            <w:pPr>
+              <w:rPr>
+                <w:rFonts w:hint="eastAsia"/>
+                <w:color w:val="FF0000"/>
+              </w:rPr>
+            </w:pPr>
+            <w:r>
+              <w:rPr>
+                <w:rFonts w:hint="eastAsia" w:asciiTheme="majorEastAsia" w:hAnsiTheme="majorEastAsia" w:eastAsiaTheme="majorEastAsia"/>
+                <w:szCs w:val="21"/>
+              </w:rPr>
+              <w:t>TRADE_BPTC</w:t>
             </w:r>
           </w:p>
         </w:tc>
@@ -2075,6 +2089,7 @@
           <w:p>
             <w:pPr>
               <w:rPr>
+                <w:rFonts w:hint="eastAsia"/>
                 <w:color w:val="FF0000"/>
               </w:rPr>
             </w:pPr>
@@ -2084,6 +2099,28 @@
                 <w:color w:val="FF0000"/>
               </w:rPr>
               <w:t>未找到</w:t>
+            </w:r>
+          </w:p>
+          <w:p>
+            <w:pPr>
+              <w:rPr>
+                <w:rFonts w:hint="eastAsia"/>
+                <w:color w:val="FF0000"/>
+              </w:rPr>
+            </w:pPr>
+            <w:r>
+              <w:rPr>
+                <w:rFonts w:hint="eastAsia" w:asciiTheme="majorEastAsia" w:hAnsiTheme="majorEastAsia" w:eastAsiaTheme="majorEastAsia"/>
+                <w:szCs w:val="21"/>
+              </w:rPr>
+              <w:t>RMB_A</w:t>
+            </w:r>
+            <w:r>
+              <w:rPr>
+                <w:rFonts w:asciiTheme="majorEastAsia" w:hAnsiTheme="majorEastAsia" w:eastAsiaTheme="majorEastAsia"/>
+                <w:szCs w:val="21"/>
+              </w:rPr>
+              <w:t>MT</w:t>
             </w:r>
           </w:p>
         </w:tc>
@@ -2428,6 +2465,7 @@
                 <w:color w:val="FF0000"/>
               </w:rPr>
             </w:pPr>
+            <w:bookmarkStart w:id="0" w:name="_GoBack"/>
             <w:r>
               <w:rPr>
                 <w:rFonts w:hint="eastAsia"/>
@@ -2435,6 +2473,7 @@
               </w:rPr>
               <w:t>交易信息备注</w:t>
             </w:r>
+            <w:bookmarkEnd w:id="0"/>
             <w:r>
               <w:rPr>
                 <w:color w:val="FF0000"/>
@@ -2774,6 +2813,12 @@
             <w:insideV w:val="single" w:color="BEBEBE" w:themeColor="background1" w:themeShade="BF" w:sz="4" w:space="0"/>
           </w:tblBorders>
           <w:tblLayout w:type="fixed"/>
+          <w:tblCellMar>
+            <w:top w:w="0" w:type="dxa"/>
+            <w:left w:w="108" w:type="dxa"/>
+            <w:bottom w:w="0" w:type="dxa"/>
+            <w:right w:w="108" w:type="dxa"/>
+          </w:tblCellMar>
         </w:tblPrEx>
         <w:tc>
           <w:tcPr>
@@ -6283,6 +6328,12 @@
             <w:insideV w:val="single" w:color="BEBEBE" w:themeColor="background1" w:themeShade="BF" w:sz="4" w:space="0"/>
           </w:tblBorders>
           <w:tblLayout w:type="fixed"/>
+          <w:tblCellMar>
+            <w:top w:w="0" w:type="dxa"/>
+            <w:left w:w="108" w:type="dxa"/>
+            <w:bottom w:w="0" w:type="dxa"/>
+            <w:right w:w="108" w:type="dxa"/>
+          </w:tblCellMar>
         </w:tblPrEx>
         <w:tc>
           <w:tcPr>
